--- a/Calendario2022/Ejercicios/Subredes_VLSM/Ejercicio6_VLSM_solucion.docx
+++ b/Calendario2022/Ejercicios/Subredes_VLSM/Ejercicio6_VLSM_solucion.docx
@@ -169,7 +169,7 @@
                                     </pic:cNvPicPr>
                                   </pic:nvPicPr>
                                   <pic:blipFill>
-                                    <a:blip r:embed="rId7">
+                                    <a:blip r:embed="rId8">
                                       <a:extLst>
                                         <a:ext uri="{28A0092B-C50C-407E-A947-70E740481C1C}">
                                           <a14:useLocalDpi xmlns:a14="http://schemas.microsoft.com/office/drawing/2010/main" val="0"/>
@@ -1778,7 +1778,7 @@
                     </pic:cNvPicPr>
                   </pic:nvPicPr>
                   <pic:blipFill>
-                    <a:blip r:embed="rId8">
+                    <a:blip r:embed="rId9">
                       <a:extLst>
                         <a:ext uri="{28A0092B-C50C-407E-A947-70E740481C1C}">
                           <a14:useLocalDpi xmlns:a14="http://schemas.microsoft.com/office/drawing/2010/main" val="0"/>
@@ -2485,7 +2485,8 @@
           <w:ilvl w:val="0"/>
           <w:numId w:val="6"/>
         </w:numPr>
-        <w:spacing w:line="300" w:lineRule="exact"/>
+        <w:spacing w:after="120" w:line="300" w:lineRule="exact"/>
+        <w:ind w:left="244" w:hanging="244"/>
         <w:jc w:val="both"/>
         <w:rPr>
           <w:rFonts w:ascii="Arial" w:eastAsia="Times New Roman" w:hAnsi="Arial" w:cs="Arial"/>
@@ -2668,7 +2669,7 @@
     </w:p>
     <w:p>
       <w:pPr>
-        <w:spacing w:after="120" w:line="300" w:lineRule="exact"/>
+        <w:spacing w:after="240" w:line="300" w:lineRule="exact"/>
         <w:ind w:left="244"/>
         <w:jc w:val="both"/>
         <w:rPr>
@@ -6073,7 +6074,7 @@
           <w:ilvl w:val="0"/>
           <w:numId w:val="6"/>
         </w:numPr>
-        <w:spacing w:before="120" w:line="300" w:lineRule="exact"/>
+        <w:spacing w:before="240" w:line="300" w:lineRule="exact"/>
         <w:ind w:left="244" w:hanging="244"/>
         <w:jc w:val="both"/>
         <w:rPr>
@@ -9009,7 +9010,7 @@
       </w:pPr>
     </w:p>
     <w:sectPr>
-      <w:footerReference w:type="default" r:id="rId9"/>
+      <w:footerReference w:type="default" r:id="rId10"/>
       <w:pgSz w:w="15840" w:h="12240" w:orient="landscape"/>
       <w:pgMar w:top="500" w:right="940" w:bottom="426" w:left="1140" w:header="0" w:footer="959" w:gutter="0"/>
       <w:cols w:space="720"/>
